--- a/doc/1_week_offer.docx
+++ b/doc/1_week_offer.docx
@@ -1,10 +1,10 @@
 
 <file path=word/document.xml><?xml version="1.0" encoding="utf-8"?>
-<w:document xmlns:wpc="http://schemas.microsoft.com/office/word/2010/wordprocessingCanvas" xmlns:cx="http://schemas.microsoft.com/office/drawing/2014/chartex" xmlns:cx1="http://schemas.microsoft.com/office/drawing/2015/9/8/chartex" xmlns:cx2="http://schemas.microsoft.com/office/drawing/2015/10/21/chartex" xmlns:cx3="http://schemas.microsoft.com/office/drawing/2016/5/9/chartex" xmlns:cx4="http://schemas.microsoft.com/office/drawing/2016/5/10/chartex" xmlns:cx5="http://schemas.microsoft.com/office/drawing/2016/5/11/chartex" xmlns:cx6="http://schemas.microsoft.com/office/drawing/2016/5/12/chartex" xmlns:cx7="http://schemas.microsoft.com/office/drawing/2016/5/13/chartex" xmlns:cx8="http://schemas.microsoft.com/office/drawing/2016/5/14/chartex" xmlns:mc="http://schemas.openxmlformats.org/markup-compatibility/2006" xmlns:o="urn:schemas-microsoft-com:office:office" xmlns:r="http://schemas.openxmlformats.org/officeDocument/2006/relationships" xmlns:m="http://schemas.openxmlformats.org/officeDocument/2006/math" xmlns:v="urn:schemas-microsoft-com:vml" xmlns:wp14="http://schemas.microsoft.com/office/word/2010/wordprocessingDrawing" xmlns:wp="http://schemas.openxmlformats.org/drawingml/2006/wordprocessingDrawing" xmlns:w10="urn:schemas-microsoft-com:office:word" xmlns:w="http://schemas.openxmlformats.org/wordprocessingml/2006/main" xmlns:w14="http://schemas.microsoft.com/office/word/2010/wordml" xmlns:w15="http://schemas.microsoft.com/office/word/2012/wordml" xmlns:w16se="http://schemas.microsoft.com/office/word/2015/wordml/symex" xmlns:wpg="http://schemas.microsoft.com/office/word/2010/wordprocessingGroup" xmlns:wpi="http://schemas.microsoft.com/office/word/2010/wordprocessingInk" xmlns:wne="http://schemas.microsoft.com/office/word/2006/wordml" xmlns:wps="http://schemas.microsoft.com/office/word/2010/wordprocessingShape" mc:Ignorable="w14 w15 w16se wp14">
+<w:document xmlns:wpc="http://schemas.microsoft.com/office/word/2010/wordprocessingCanvas" xmlns:cx="http://schemas.microsoft.com/office/drawing/2014/chartex" xmlns:cx1="http://schemas.microsoft.com/office/drawing/2015/9/8/chartex" xmlns:cx2="http://schemas.microsoft.com/office/drawing/2015/10/21/chartex" xmlns:cx3="http://schemas.microsoft.com/office/drawing/2016/5/9/chartex" xmlns:cx4="http://schemas.microsoft.com/office/drawing/2016/5/10/chartex" xmlns:cx5="http://schemas.microsoft.com/office/drawing/2016/5/11/chartex" xmlns:cx6="http://schemas.microsoft.com/office/drawing/2016/5/12/chartex" xmlns:cx7="http://schemas.microsoft.com/office/drawing/2016/5/13/chartex" xmlns:cx8="http://schemas.microsoft.com/office/drawing/2016/5/14/chartex" xmlns:mc="http://schemas.openxmlformats.org/markup-compatibility/2006" xmlns:aink="http://schemas.microsoft.com/office/drawing/2016/ink" xmlns:o="urn:schemas-microsoft-com:office:office" xmlns:r="http://schemas.openxmlformats.org/officeDocument/2006/relationships" xmlns:m="http://schemas.openxmlformats.org/officeDocument/2006/math" xmlns:v="urn:schemas-microsoft-com:vml" xmlns:wp14="http://schemas.microsoft.com/office/word/2010/wordprocessingDrawing" xmlns:wp="http://schemas.openxmlformats.org/drawingml/2006/wordprocessingDrawing" xmlns:w10="urn:schemas-microsoft-com:office:word" xmlns:w="http://schemas.openxmlformats.org/wordprocessingml/2006/main" xmlns:w14="http://schemas.microsoft.com/office/word/2010/wordml" xmlns:w15="http://schemas.microsoft.com/office/word/2012/wordml" xmlns:w16se="http://schemas.microsoft.com/office/word/2015/wordml/symex" xmlns:wpg="http://schemas.microsoft.com/office/word/2010/wordprocessingGroup" xmlns:wpi="http://schemas.microsoft.com/office/word/2010/wordprocessingInk" xmlns:wne="http://schemas.microsoft.com/office/word/2006/wordml" xmlns:wps="http://schemas.microsoft.com/office/word/2010/wordprocessingShape" mc:Ignorable="w14 w15 w16se wp14">
   <w:body>
     <w:p>
       <w:pPr>
-        <w:spacing w:before="0" w:line="240" w:lineRule="auto"/>
+        <w:spacing w:before="0" w:line="360" w:lineRule="auto"/>
         <w:rPr>
           <w:sz w:val="20"/>
           <w:szCs w:val="20"/>
@@ -45,12 +45,19 @@
           <w:sz w:val="20"/>
           <w:szCs w:val="20"/>
         </w:rPr>
-        <w:t xml:space="preserve"> можна розробити сайт, на якому користувачі зможуть вводити інформацію про музичного виконавця, реліз, пісню та інше. Та отримати список інформації про даний запит.</w:t>
+        <w:t xml:space="preserve"> можна </w:t>
+      </w:r>
+      <w:r>
+        <w:rPr>
+          <w:sz w:val="20"/>
+          <w:szCs w:val="20"/>
+        </w:rPr>
+        <w:t>реалізувати обчислення кількості релізів за певним стилем для кожної країни і згодом візуалізувати це на карті світу. За допомогою даної карти можна буде прослідкувати поширення та популярність різних музичних стилів по усьому світу, що дозволить краще зрозуміти вплив різних культур на розвиток стилю.</w:t>
       </w:r>
     </w:p>
     <w:p>
       <w:pPr>
-        <w:spacing w:before="0" w:after="0"/>
+        <w:spacing w:before="0" w:line="360" w:lineRule="auto"/>
         <w:rPr>
           <w:sz w:val="20"/>
           <w:szCs w:val="20"/>
@@ -61,7 +68,23 @@
           <w:sz w:val="20"/>
           <w:szCs w:val="20"/>
         </w:rPr>
-        <w:t>Оскільки, практично кожний запит повертає перелік посилань на зображення, то кожен запит можна буде візуалізувати на сайті.</w:t>
+        <w:t>Це можна буде реалізувати у вигляді сайту, на якому користувач вводить назву стилю та рік і у результаті отримає інтерактивну карту світу, на якій буде відображено отриману інформацію. Також можна буде зобразити карту, де у відповідність кожній країні буде відсоткове співвідношення кількості релізів у країні до загальної кількості релізів на даній території.</w:t>
+      </w:r>
+    </w:p>
+    <w:p>
+      <w:pPr>
+        <w:spacing w:before="0" w:line="360" w:lineRule="auto"/>
+        <w:rPr>
+          <w:sz w:val="20"/>
+          <w:szCs w:val="20"/>
+        </w:rPr>
+      </w:pPr>
+      <w:r>
+        <w:rPr>
+          <w:sz w:val="20"/>
+          <w:szCs w:val="20"/>
+        </w:rPr>
+        <w:t>Як результат, користувач зможе провести детальніше дослідження музичних стилів за допомогою даної програми.</w:t>
       </w:r>
       <w:bookmarkStart w:id="0" w:name="_GoBack"/>
       <w:bookmarkEnd w:id="0"/>
